--- a/ProcessModelVersionControl_MN.docx
+++ b/ProcessModelVersionControl_MN.docx
@@ -11,14 +11,40 @@
           <w:szCs w:val="24"/>
         </w:rPr>
       </w:pPr>
-      <w:r>
-        <w:rPr>
-          <w:rFonts w:ascii="Times New Roman" w:hAnsi="Times New Roman" w:cs="Times New Roman"/>
-          <w:sz w:val="24"/>
-          <w:szCs w:val="24"/>
-        </w:rPr>
-        <w:t>Mohamed Nezad</w:t>
-      </w:r>
+      <w:commentRangeStart w:id="0"/>
+      <w:r>
+        <w:rPr>
+          <w:rFonts w:ascii="Times New Roman" w:hAnsi="Times New Roman" w:cs="Times New Roman"/>
+          <w:sz w:val="24"/>
+          <w:szCs w:val="24"/>
+        </w:rPr>
+        <w:t>Mohamed</w:t>
+      </w:r>
+      <w:commentRangeEnd w:id="0"/>
+      <w:r>
+        <w:rPr>
+          <w:rStyle w:val="CommentReference"/>
+        </w:rPr>
+        <w:commentReference w:id="0"/>
+      </w:r>
+      <w:r>
+        <w:rPr>
+          <w:rFonts w:ascii="Times New Roman" w:hAnsi="Times New Roman" w:cs="Times New Roman"/>
+          <w:sz w:val="24"/>
+          <w:szCs w:val="24"/>
+        </w:rPr>
+        <w:t xml:space="preserve"> </w:t>
+      </w:r>
+      <w:proofErr w:type="spellStart"/>
+      <w:r>
+        <w:rPr>
+          <w:rFonts w:ascii="Times New Roman" w:hAnsi="Times New Roman" w:cs="Times New Roman"/>
+          <w:sz w:val="24"/>
+          <w:szCs w:val="24"/>
+        </w:rPr>
+        <w:t>Nezad</w:t>
+      </w:r>
+      <w:proofErr w:type="spellEnd"/>
     </w:p>
     <w:p>
       <w:pPr>
@@ -209,7 +235,7 @@
                     </pic:cNvPicPr>
                   </pic:nvPicPr>
                   <pic:blipFill>
-                    <a:blip r:embed="rId5">
+                    <a:blip r:embed="rId11">
                       <a:extLst>
                         <a:ext uri="{28A0092B-C50C-407E-A947-70E740481C1C}">
                           <a14:useLocalDpi xmlns:a14="http://schemas.microsoft.com/office/drawing/2010/main" val="0"/>
@@ -349,7 +375,25 @@
           <w:sz w:val="24"/>
           <w:szCs w:val="24"/>
         </w:rPr>
-        <w:t>Goals are to have a scheduling system lie Leopardweb, and add more functionality to it, so that everyone is able to utilize it accordingly.</w:t>
+        <w:t xml:space="preserve">Goals are to have a scheduling system lie </w:t>
+      </w:r>
+      <w:proofErr w:type="spellStart"/>
+      <w:r>
+        <w:rPr>
+          <w:rFonts w:ascii="Times New Roman" w:hAnsi="Times New Roman" w:cs="Times New Roman"/>
+          <w:sz w:val="24"/>
+          <w:szCs w:val="24"/>
+        </w:rPr>
+        <w:t>Leopardweb</w:t>
+      </w:r>
+      <w:proofErr w:type="spellEnd"/>
+      <w:r>
+        <w:rPr>
+          <w:rFonts w:ascii="Times New Roman" w:hAnsi="Times New Roman" w:cs="Times New Roman"/>
+          <w:sz w:val="24"/>
+          <w:szCs w:val="24"/>
+        </w:rPr>
+        <w:t>, and add more functionality to it, so that everyone is able to utilize it accordingly.</w:t>
       </w:r>
     </w:p>
     <w:p>
@@ -495,7 +539,41 @@
           <w:sz w:val="24"/>
           <w:szCs w:val="24"/>
         </w:rPr>
-        <w:t>Each code will be written accordingly in terms of who possesses what type of control ranging from a instructor to student to admin.</w:t>
+        <w:t xml:space="preserve">Each code will be written accordingly in terms of who possesses what type of control ranging </w:t>
+      </w:r>
+      <w:commentRangeStart w:id="1"/>
+      <w:r>
+        <w:rPr>
+          <w:rFonts w:ascii="Times New Roman" w:hAnsi="Times New Roman" w:cs="Times New Roman"/>
+          <w:sz w:val="24"/>
+          <w:szCs w:val="24"/>
+        </w:rPr>
+        <w:t xml:space="preserve">from </w:t>
+      </w:r>
+      <w:proofErr w:type="spellStart"/>
+      <w:r>
+        <w:rPr>
+          <w:rFonts w:ascii="Times New Roman" w:hAnsi="Times New Roman" w:cs="Times New Roman"/>
+          <w:sz w:val="24"/>
+          <w:szCs w:val="24"/>
+        </w:rPr>
+        <w:t>a</w:t>
+      </w:r>
+      <w:commentRangeEnd w:id="1"/>
+      <w:proofErr w:type="spellEnd"/>
+      <w:r>
+        <w:rPr>
+          <w:rStyle w:val="CommentReference"/>
+        </w:rPr>
+        <w:commentReference w:id="1"/>
+      </w:r>
+      <w:r>
+        <w:rPr>
+          <w:rFonts w:ascii="Times New Roman" w:hAnsi="Times New Roman" w:cs="Times New Roman"/>
+          <w:sz w:val="24"/>
+          <w:szCs w:val="24"/>
+        </w:rPr>
+        <w:t xml:space="preserve"> instructor to student to admin.</w:t>
       </w:r>
     </w:p>
     <w:p>
@@ -822,7 +900,7 @@
                     </pic:cNvPicPr>
                   </pic:nvPicPr>
                   <pic:blipFill>
-                    <a:blip r:embed="rId6">
+                    <a:blip r:embed="rId12">
                       <a:extLst>
                         <a:ext uri="{28A0092B-C50C-407E-A947-70E740481C1C}">
                           <a14:useLocalDpi xmlns:a14="http://schemas.microsoft.com/office/drawing/2010/main" val="0"/>
@@ -1153,7 +1231,31 @@
           <w:sz w:val="24"/>
           <w:szCs w:val="24"/>
         </w:rPr>
-        <w:t xml:space="preserve">Combination of both the initial implementation and the alternate iteration to present a more comprehensive scheduling system with numerous new functionalities. </w:t>
+        <w:t xml:space="preserve">Combination of both the initial implementation and the alternate iteration to present a more comprehensive scheduling system with numerous new </w:t>
+      </w:r>
+      <w:commentRangeStart w:id="2"/>
+      <w:r>
+        <w:rPr>
+          <w:rFonts w:ascii="Times New Roman" w:hAnsi="Times New Roman" w:cs="Times New Roman"/>
+          <w:sz w:val="24"/>
+          <w:szCs w:val="24"/>
+        </w:rPr>
+        <w:t>functionalities</w:t>
+      </w:r>
+      <w:commentRangeEnd w:id="2"/>
+      <w:r>
+        <w:rPr>
+          <w:rStyle w:val="CommentReference"/>
+        </w:rPr>
+        <w:commentReference w:id="2"/>
+      </w:r>
+      <w:r>
+        <w:rPr>
+          <w:rFonts w:ascii="Times New Roman" w:hAnsi="Times New Roman" w:cs="Times New Roman"/>
+          <w:sz w:val="24"/>
+          <w:szCs w:val="24"/>
+        </w:rPr>
+        <w:t xml:space="preserve">. </w:t>
       </w:r>
     </w:p>
     <w:p>
@@ -1357,7 +1459,7 @@
                     </pic:cNvPicPr>
                   </pic:nvPicPr>
                   <pic:blipFill>
-                    <a:blip r:embed="rId7">
+                    <a:blip r:embed="rId13">
                       <a:extLst>
                         <a:ext uri="{28A0092B-C50C-407E-A947-70E740481C1C}">
                           <a14:useLocalDpi xmlns:a14="http://schemas.microsoft.com/office/drawing/2010/main" val="0"/>
@@ -1636,15 +1738,7 @@
           <w:sz w:val="24"/>
           <w:szCs w:val="24"/>
         </w:rPr>
-        <w:t>Clarify priorities based on the schedule each user has</w:t>
-      </w:r>
-      <w:r>
-        <w:rPr>
-          <w:rFonts w:ascii="Times New Roman" w:hAnsi="Times New Roman" w:cs="Times New Roman"/>
-          <w:sz w:val="24"/>
-          <w:szCs w:val="24"/>
-        </w:rPr>
-        <w:t>, along with print their courses or change their courses.</w:t>
+        <w:t>Clarify priorities based on the schedule each user has, along with print their courses or change their courses.</w:t>
       </w:r>
     </w:p>
     <w:p>
@@ -1666,15 +1760,7 @@
           <w:sz w:val="24"/>
           <w:szCs w:val="24"/>
         </w:rPr>
-        <w:t>Students can visualize their project plans, along with keep track of their work.</w:t>
-      </w:r>
-      <w:r>
-        <w:rPr>
-          <w:rFonts w:ascii="Times New Roman" w:hAnsi="Times New Roman" w:cs="Times New Roman"/>
-          <w:sz w:val="24"/>
-          <w:szCs w:val="24"/>
-        </w:rPr>
-        <w:t xml:space="preserve"> They can also check with their instructors to be added or dropped from a course.</w:t>
+        <w:t>Students can visualize their project plans, along with keep track of their work. They can also check with their instructors to be added or dropped from a course.</w:t>
       </w:r>
     </w:p>
     <w:p>
@@ -1696,15 +1782,7 @@
           <w:sz w:val="24"/>
           <w:szCs w:val="24"/>
         </w:rPr>
-        <w:t>Instructors may approve students work, and from there, students may accelerate based on given feedback.</w:t>
-      </w:r>
-      <w:r>
-        <w:rPr>
-          <w:rFonts w:ascii="Times New Roman" w:hAnsi="Times New Roman" w:cs="Times New Roman"/>
-          <w:sz w:val="24"/>
-          <w:szCs w:val="24"/>
-        </w:rPr>
-        <w:t xml:space="preserve"> Admins can later add or remove a student if student didn’t improve.</w:t>
+        <w:t>Instructors may approve students work, and from there, students may accelerate based on given feedback. Admins can later add or remove a student if student didn’t improve.</w:t>
       </w:r>
     </w:p>
     <w:p>
@@ -1726,15 +1804,7 @@
           <w:sz w:val="24"/>
           <w:szCs w:val="24"/>
         </w:rPr>
-        <w:t>Students are also able to showcase projects they worked on as a team</w:t>
-      </w:r>
-      <w:r>
-        <w:rPr>
-          <w:rFonts w:ascii="Times New Roman" w:hAnsi="Times New Roman" w:cs="Times New Roman"/>
-          <w:sz w:val="24"/>
-          <w:szCs w:val="24"/>
-        </w:rPr>
-        <w:t>, while instructors may also be able to print their roster and class list and keep track of the teams.</w:t>
+        <w:t>Students are also able to showcase projects they worked on as a team, while instructors may also be able to print their roster and class list and keep track of the teams.</w:t>
       </w:r>
     </w:p>
     <w:p>
@@ -1797,7 +1867,25 @@
           <w:sz w:val="24"/>
           <w:szCs w:val="24"/>
         </w:rPr>
-        <w:t xml:space="preserve"> can combine into one integration that can be developed overtime by numerous amount of testing and visualization of project.</w:t>
+        <w:t xml:space="preserve"> can combine into one integration that can be developed overtime by numerous </w:t>
+      </w:r>
+      <w:proofErr w:type="gramStart"/>
+      <w:r>
+        <w:rPr>
+          <w:rFonts w:ascii="Times New Roman" w:hAnsi="Times New Roman" w:cs="Times New Roman"/>
+          <w:sz w:val="24"/>
+          <w:szCs w:val="24"/>
+        </w:rPr>
+        <w:t>amount</w:t>
+      </w:r>
+      <w:proofErr w:type="gramEnd"/>
+      <w:r>
+        <w:rPr>
+          <w:rFonts w:ascii="Times New Roman" w:hAnsi="Times New Roman" w:cs="Times New Roman"/>
+          <w:sz w:val="24"/>
+          <w:szCs w:val="24"/>
+        </w:rPr>
+        <w:t xml:space="preserve"> of testing and visualization of project.</w:t>
       </w:r>
     </w:p>
     <w:p>
@@ -2052,6 +2140,152 @@
     </w:sectPr>
   </w:body>
 </w:document>
+</file>
+
+<file path=word/comments.xml><?xml version="1.0" encoding="utf-8"?>
+<w:comments xmlns:wpc="http://schemas.microsoft.com/office/word/2010/wordprocessingCanvas" xmlns:cx="http://schemas.microsoft.com/office/drawing/2014/chartex" xmlns:cx1="http://schemas.microsoft.com/office/drawing/2015/9/8/chartex" xmlns:cx2="http://schemas.microsoft.com/office/drawing/2015/10/21/chartex" xmlns:cx3="http://schemas.microsoft.com/office/drawing/2016/5/9/chartex" xmlns:cx4="http://schemas.microsoft.com/office/drawing/2016/5/10/chartex" xmlns:cx5="http://schemas.microsoft.com/office/drawing/2016/5/11/chartex" xmlns:cx6="http://schemas.microsoft.com/office/drawing/2016/5/12/chartex" xmlns:cx7="http://schemas.microsoft.com/office/drawing/2016/5/13/chartex" xmlns:cx8="http://schemas.microsoft.com/office/drawing/2016/5/14/chartex" xmlns:mc="http://schemas.openxmlformats.org/markup-compatibility/2006" xmlns:aink="http://schemas.microsoft.com/office/drawing/2016/ink" xmlns:am3d="http://schemas.microsoft.com/office/drawing/2017/model3d" xmlns:o="urn:schemas-microsoft-com:office:office" xmlns:r="http://schemas.openxmlformats.org/officeDocument/2006/relationships" xmlns:m="http://schemas.openxmlformats.org/officeDocument/2006/math" xmlns:v="urn:schemas-microsoft-com:vml" xmlns:wp14="http://schemas.microsoft.com/office/word/2010/wordprocessingDrawing" xmlns:wp="http://schemas.openxmlformats.org/drawingml/2006/wordprocessingDrawing" xmlns:w10="urn:schemas-microsoft-com:office:word" xmlns:w="http://schemas.openxmlformats.org/wordprocessingml/2006/main" xmlns:w14="http://schemas.microsoft.com/office/word/2010/wordml" xmlns:w15="http://schemas.microsoft.com/office/word/2012/wordml" xmlns:w16cex="http://schemas.microsoft.com/office/word/2018/wordml/cex" xmlns:w16cid="http://schemas.microsoft.com/office/word/2016/wordml/cid" xmlns:w16="http://schemas.microsoft.com/office/word/2018/wordml" xmlns:w16sdtdh="http://schemas.microsoft.com/office/word/2020/wordml/sdtdatahash" xmlns:w16se="http://schemas.microsoft.com/office/word/2015/wordml/symex" xmlns:wpg="http://schemas.microsoft.com/office/word/2010/wordprocessingGroup" xmlns:wpi="http://schemas.microsoft.com/office/word/2010/wordprocessingInk" xmlns:wne="http://schemas.microsoft.com/office/word/2006/wordml" xmlns:wps="http://schemas.microsoft.com/office/word/2010/wordprocessingShape" mc:Ignorable="w14 w15 w16se w16cid w16 w16cex w16sdtdh wp14">
+  <w:comment w:id="0" w:author="Andrew Lin" w:date="2021-05-30T23:14:00Z" w:initials="AL">
+    <w:p>
+      <w:pPr>
+        <w:pStyle w:val="CommentText"/>
+      </w:pPr>
+      <w:r>
+        <w:rPr>
+          <w:rStyle w:val="CommentReference"/>
+        </w:rPr>
+        <w:annotationRef/>
+      </w:r>
+      <w:r>
+        <w:t xml:space="preserve">File should be named </w:t>
+      </w:r>
+      <w:proofErr w:type="spellStart"/>
+      <w:r>
+        <w:t>Lastname_ModelUsed</w:t>
+      </w:r>
+      <w:proofErr w:type="spellEnd"/>
+      <w:r>
+        <w:t>, with each model being a different file like it says in the pdf for the assignment</w:t>
+      </w:r>
+    </w:p>
+    <w:p>
+      <w:pPr>
+        <w:pStyle w:val="CommentText"/>
+      </w:pPr>
+    </w:p>
+  </w:comment>
+  <w:comment w:id="1" w:author="Andrew Lin" w:date="2021-05-30T23:15:00Z" w:initials="AL">
+    <w:p>
+      <w:pPr>
+        <w:pStyle w:val="CommentText"/>
+      </w:pPr>
+      <w:r>
+        <w:rPr>
+          <w:rStyle w:val="CommentReference"/>
+        </w:rPr>
+        <w:annotationRef/>
+      </w:r>
+      <w:r>
+        <w:t>Grammar issue</w:t>
+      </w:r>
+    </w:p>
+  </w:comment>
+  <w:comment w:id="2" w:author="Andrew Lin" w:date="2021-05-30T23:16:00Z" w:initials="AL">
+    <w:p>
+      <w:pPr>
+        <w:pStyle w:val="CommentText"/>
+      </w:pPr>
+      <w:r>
+        <w:rPr>
+          <w:rStyle w:val="CommentReference"/>
+        </w:rPr>
+        <w:annotationRef/>
+      </w:r>
+      <w:r>
+        <w:t xml:space="preserve">Wouldn’t the other intermediate versions be also a combination between that and the initial version? </w:t>
+      </w:r>
+      <w:r>
+        <w:t xml:space="preserve">What is the difference between the final product and the last intermediate </w:t>
+      </w:r>
+      <w:r>
+        <w:t>iteration?</w:t>
+      </w:r>
+    </w:p>
+  </w:comment>
+</w:comments>
+</file>
+
+<file path=word/commentsExtended.xml><?xml version="1.0" encoding="utf-8"?>
+<w15:commentsEx xmlns:wpc="http://schemas.microsoft.com/office/word/2010/wordprocessingCanvas" xmlns:cx="http://schemas.microsoft.com/office/drawing/2014/chartex" xmlns:cx1="http://schemas.microsoft.com/office/drawing/2015/9/8/chartex" xmlns:cx2="http://schemas.microsoft.com/office/drawing/2015/10/21/chartex" xmlns:cx3="http://schemas.microsoft.com/office/drawing/2016/5/9/chartex" xmlns:cx4="http://schemas.microsoft.com/office/drawing/2016/5/10/chartex" xmlns:cx5="http://schemas.microsoft.com/office/drawing/2016/5/11/chartex" xmlns:cx6="http://schemas.microsoft.com/office/drawing/2016/5/12/chartex" xmlns:cx7="http://schemas.microsoft.com/office/drawing/2016/5/13/chartex" xmlns:cx8="http://schemas.microsoft.com/office/drawing/2016/5/14/chartex" xmlns:mc="http://schemas.openxmlformats.org/markup-compatibility/2006" xmlns:aink="http://schemas.microsoft.com/office/drawing/2016/ink" xmlns:am3d="http://schemas.microsoft.com/office/drawing/2017/model3d" xmlns:o="urn:schemas-microsoft-com:office:office" xmlns:r="http://schemas.openxmlformats.org/officeDocument/2006/relationships" xmlns:m="http://schemas.openxmlformats.org/officeDocument/2006/math" xmlns:v="urn:schemas-microsoft-com:vml" xmlns:wp14="http://schemas.microsoft.com/office/word/2010/wordprocessingDrawing" xmlns:wp="http://schemas.openxmlformats.org/drawingml/2006/wordprocessingDrawing" xmlns:w10="urn:schemas-microsoft-com:office:word" xmlns:w="http://schemas.openxmlformats.org/wordprocessingml/2006/main" xmlns:w14="http://schemas.microsoft.com/office/word/2010/wordml" xmlns:w15="http://schemas.microsoft.com/office/word/2012/wordml" xmlns:w16cex="http://schemas.microsoft.com/office/word/2018/wordml/cex" xmlns:w16cid="http://schemas.microsoft.com/office/word/2016/wordml/cid" xmlns:w16="http://schemas.microsoft.com/office/word/2018/wordml" xmlns:w16sdtdh="http://schemas.microsoft.com/office/word/2020/wordml/sdtdatahash" xmlns:w16se="http://schemas.microsoft.com/office/word/2015/wordml/symex" xmlns:wpg="http://schemas.microsoft.com/office/word/2010/wordprocessingGroup" xmlns:wpi="http://schemas.microsoft.com/office/word/2010/wordprocessingInk" xmlns:wne="http://schemas.microsoft.com/office/word/2006/wordml" xmlns:wps="http://schemas.microsoft.com/office/word/2010/wordprocessingShape" mc:Ignorable="w14 w15 w16se w16cid w16 w16cex w16sdtdh wp14">
+  <w15:commentEx w15:paraId="7C64F38C" w15:done="0"/>
+  <w15:commentEx w15:paraId="6BAF67A9" w15:done="0"/>
+  <w15:commentEx w15:paraId="1C993C05" w15:done="0"/>
+</w15:commentsEx>
+</file>
+
+<file path=word/commentsExtensible.xml><?xml version="1.0" encoding="utf-8"?>
+<w16cex:commentsExtensible xmlns:wpc="http://schemas.microsoft.com/office/word/2010/wordprocessingCanvas" xmlns:cx="http://schemas.microsoft.com/office/drawing/2014/chartex" xmlns:cx1="http://schemas.microsoft.com/office/drawing/2015/9/8/chartex" xmlns:cx2="http://schemas.microsoft.com/office/drawing/2015/10/21/chartex" xmlns:cx3="http://schemas.microsoft.com/office/drawing/2016/5/9/chartex" xmlns:cx4="http://schemas.microsoft.com/office/drawing/2016/5/10/chartex" xmlns:cx5="http://schemas.microsoft.com/office/drawing/2016/5/11/chartex" xmlns:cx6="http://schemas.microsoft.com/office/drawing/2016/5/12/chartex" xmlns:cx7="http://schemas.microsoft.com/office/drawing/2016/5/13/chartex" xmlns:cx8="http://schemas.microsoft.com/office/drawing/2016/5/14/chartex" xmlns:mc="http://schemas.openxmlformats.org/markup-compatibility/2006" xmlns:aink="http://schemas.microsoft.com/office/drawing/2016/ink" xmlns:am3d="http://schemas.microsoft.com/office/drawing/2017/model3d" xmlns:o="urn:schemas-microsoft-com:office:office" xmlns:r="http://schemas.openxmlformats.org/officeDocument/2006/relationships" xmlns:m="http://schemas.openxmlformats.org/officeDocument/2006/math" xmlns:v="urn:schemas-microsoft-com:vml" xmlns:wp14="http://schemas.microsoft.com/office/word/2010/wordprocessingDrawing" xmlns:wp="http://schemas.openxmlformats.org/drawingml/2006/wordprocessingDrawing" xmlns:w10="urn:schemas-microsoft-com:office:word" xmlns:w="http://schemas.openxmlformats.org/wordprocessingml/2006/main" xmlns:w14="http://schemas.microsoft.com/office/word/2010/wordml" xmlns:w15="http://schemas.microsoft.com/office/word/2012/wordml" xmlns:w16cex="http://schemas.microsoft.com/office/word/2018/wordml/cex" xmlns:w16cid="http://schemas.microsoft.com/office/word/2016/wordml/cid" xmlns:w16="http://schemas.microsoft.com/office/word/2018/wordml" xmlns:w16sdtdh="http://schemas.microsoft.com/office/word/2020/wordml/sdtdatahash" xmlns:w16se="http://schemas.microsoft.com/office/word/2015/wordml/symex" xmlns:wpg="http://schemas.microsoft.com/office/word/2010/wordprocessingGroup" xmlns:wpi="http://schemas.microsoft.com/office/word/2010/wordprocessingInk" xmlns:wne="http://schemas.microsoft.com/office/word/2006/wordml" xmlns:wps="http://schemas.microsoft.com/office/word/2010/wordprocessingShape" mc:Ignorable="w14 w15 w16se w16cid w16 w16cex w16sdtdh wp14">
+  <w16cex:commentExtensible w16cex:durableId="245E9AB8" w16cex:dateUtc="2021-05-31T03:14:00Z"/>
+  <w16cex:commentExtensible w16cex:durableId="245E9AF9" w16cex:dateUtc="2021-05-31T03:15:00Z"/>
+  <w16cex:commentExtensible w16cex:durableId="245E9B44" w16cex:dateUtc="2021-05-31T03:16:00Z"/>
+</w16cex:commentsExtensible>
+</file>
+
+<file path=word/commentsIds.xml><?xml version="1.0" encoding="utf-8"?>
+<w16cid:commentsIds xmlns:wpc="http://schemas.microsoft.com/office/word/2010/wordprocessingCanvas" xmlns:cx="http://schemas.microsoft.com/office/drawing/2014/chartex" xmlns:cx1="http://schemas.microsoft.com/office/drawing/2015/9/8/chartex" xmlns:cx2="http://schemas.microsoft.com/office/drawing/2015/10/21/chartex" xmlns:cx3="http://schemas.microsoft.com/office/drawing/2016/5/9/chartex" xmlns:cx4="http://schemas.microsoft.com/office/drawing/2016/5/10/chartex" xmlns:cx5="http://schemas.microsoft.com/office/drawing/2016/5/11/chartex" xmlns:cx6="http://schemas.microsoft.com/office/drawing/2016/5/12/chartex" xmlns:cx7="http://schemas.microsoft.com/office/drawing/2016/5/13/chartex" xmlns:cx8="http://schemas.microsoft.com/office/drawing/2016/5/14/chartex" xmlns:mc="http://schemas.openxmlformats.org/markup-compatibility/2006" xmlns:aink="http://schemas.microsoft.com/office/drawing/2016/ink" xmlns:am3d="http://schemas.microsoft.com/office/drawing/2017/model3d" xmlns:o="urn:schemas-microsoft-com:office:office" xmlns:r="http://schemas.openxmlformats.org/officeDocument/2006/relationships" xmlns:m="http://schemas.openxmlformats.org/officeDocument/2006/math" xmlns:v="urn:schemas-microsoft-com:vml" xmlns:wp14="http://schemas.microsoft.com/office/word/2010/wordprocessingDrawing" xmlns:wp="http://schemas.openxmlformats.org/drawingml/2006/wordprocessingDrawing" xmlns:w10="urn:schemas-microsoft-com:office:word" xmlns:w="http://schemas.openxmlformats.org/wordprocessingml/2006/main" xmlns:w14="http://schemas.microsoft.com/office/word/2010/wordml" xmlns:w15="http://schemas.microsoft.com/office/word/2012/wordml" xmlns:w16cex="http://schemas.microsoft.com/office/word/2018/wordml/cex" xmlns:w16cid="http://schemas.microsoft.com/office/word/2016/wordml/cid" xmlns:w16="http://schemas.microsoft.com/office/word/2018/wordml" xmlns:w16sdtdh="http://schemas.microsoft.com/office/word/2020/wordml/sdtdatahash" xmlns:w16se="http://schemas.microsoft.com/office/word/2015/wordml/symex" xmlns:wpg="http://schemas.microsoft.com/office/word/2010/wordprocessingGroup" xmlns:wpi="http://schemas.microsoft.com/office/word/2010/wordprocessingInk" xmlns:wne="http://schemas.microsoft.com/office/word/2006/wordml" xmlns:wps="http://schemas.microsoft.com/office/word/2010/wordprocessingShape" mc:Ignorable="w14 w15 w16se w16cid w16 w16cex w16sdtdh wp14">
+  <w16cid:commentId w16cid:paraId="7C64F38C" w16cid:durableId="245E9AB8"/>
+  <w16cid:commentId w16cid:paraId="6BAF67A9" w16cid:durableId="245E9AF9"/>
+  <w16cid:commentId w16cid:paraId="1C993C05" w16cid:durableId="245E9B44"/>
+</w16cid:commentsIds>
+</file>
+
+<file path=word/endnotes.xml><?xml version="1.0" encoding="utf-8"?>
+<w:endnotes xmlns:wpc="http://schemas.microsoft.com/office/word/2010/wordprocessingCanvas" xmlns:cx="http://schemas.microsoft.com/office/drawing/2014/chartex" xmlns:cx1="http://schemas.microsoft.com/office/drawing/2015/9/8/chartex" xmlns:cx2="http://schemas.microsoft.com/office/drawing/2015/10/21/chartex" xmlns:cx3="http://schemas.microsoft.com/office/drawing/2016/5/9/chartex" xmlns:cx4="http://schemas.microsoft.com/office/drawing/2016/5/10/chartex" xmlns:cx5="http://schemas.microsoft.com/office/drawing/2016/5/11/chartex" xmlns:cx6="http://schemas.microsoft.com/office/drawing/2016/5/12/chartex" xmlns:cx7="http://schemas.microsoft.com/office/drawing/2016/5/13/chartex" xmlns:cx8="http://schemas.microsoft.com/office/drawing/2016/5/14/chartex" xmlns:mc="http://schemas.openxmlformats.org/markup-compatibility/2006" xmlns:aink="http://schemas.microsoft.com/office/drawing/2016/ink" xmlns:am3d="http://schemas.microsoft.com/office/drawing/2017/model3d" xmlns:o="urn:schemas-microsoft-com:office:office" xmlns:r="http://schemas.openxmlformats.org/officeDocument/2006/relationships" xmlns:m="http://schemas.openxmlformats.org/officeDocument/2006/math" xmlns:v="urn:schemas-microsoft-com:vml" xmlns:wp14="http://schemas.microsoft.com/office/word/2010/wordprocessingDrawing" xmlns:wp="http://schemas.openxmlformats.org/drawingml/2006/wordprocessingDrawing" xmlns:w10="urn:schemas-microsoft-com:office:word" xmlns:w="http://schemas.openxmlformats.org/wordprocessingml/2006/main" xmlns:w14="http://schemas.microsoft.com/office/word/2010/wordml" xmlns:w15="http://schemas.microsoft.com/office/word/2012/wordml" xmlns:w16cex="http://schemas.microsoft.com/office/word/2018/wordml/cex" xmlns:w16cid="http://schemas.microsoft.com/office/word/2016/wordml/cid" xmlns:w16="http://schemas.microsoft.com/office/word/2018/wordml" xmlns:w16sdtdh="http://schemas.microsoft.com/office/word/2020/wordml/sdtdatahash" xmlns:w16se="http://schemas.microsoft.com/office/word/2015/wordml/symex" xmlns:wpg="http://schemas.microsoft.com/office/word/2010/wordprocessingGroup" xmlns:wpi="http://schemas.microsoft.com/office/word/2010/wordprocessingInk" xmlns:wne="http://schemas.microsoft.com/office/word/2006/wordml" xmlns:wps="http://schemas.microsoft.com/office/word/2010/wordprocessingShape" mc:Ignorable="w14 w15 w16se w16cid w16 w16cex w16sdtdh wp14">
+  <w:endnote w:type="separator" w:id="-1">
+    <w:p>
+      <w:pPr>
+        <w:spacing w:after="0" w:line="240" w:lineRule="auto"/>
+      </w:pPr>
+      <w:r>
+        <w:separator/>
+      </w:r>
+    </w:p>
+  </w:endnote>
+  <w:endnote w:type="continuationSeparator" w:id="0">
+    <w:p>
+      <w:pPr>
+        <w:spacing w:after="0" w:line="240" w:lineRule="auto"/>
+      </w:pPr>
+      <w:r>
+        <w:continuationSeparator/>
+      </w:r>
+    </w:p>
+  </w:endnote>
+</w:endnotes>
+</file>
+
+<file path=word/footnotes.xml><?xml version="1.0" encoding="utf-8"?>
+<w:footnotes xmlns:wpc="http://schemas.microsoft.com/office/word/2010/wordprocessingCanvas" xmlns:cx="http://schemas.microsoft.com/office/drawing/2014/chartex" xmlns:cx1="http://schemas.microsoft.com/office/drawing/2015/9/8/chartex" xmlns:cx2="http://schemas.microsoft.com/office/drawing/2015/10/21/chartex" xmlns:cx3="http://schemas.microsoft.com/office/drawing/2016/5/9/chartex" xmlns:cx4="http://schemas.microsoft.com/office/drawing/2016/5/10/chartex" xmlns:cx5="http://schemas.microsoft.com/office/drawing/2016/5/11/chartex" xmlns:cx6="http://schemas.microsoft.com/office/drawing/2016/5/12/chartex" xmlns:cx7="http://schemas.microsoft.com/office/drawing/2016/5/13/chartex" xmlns:cx8="http://schemas.microsoft.com/office/drawing/2016/5/14/chartex" xmlns:mc="http://schemas.openxmlformats.org/markup-compatibility/2006" xmlns:aink="http://schemas.microsoft.com/office/drawing/2016/ink" xmlns:am3d="http://schemas.microsoft.com/office/drawing/2017/model3d" xmlns:o="urn:schemas-microsoft-com:office:office" xmlns:r="http://schemas.openxmlformats.org/officeDocument/2006/relationships" xmlns:m="http://schemas.openxmlformats.org/officeDocument/2006/math" xmlns:v="urn:schemas-microsoft-com:vml" xmlns:wp14="http://schemas.microsoft.com/office/word/2010/wordprocessingDrawing" xmlns:wp="http://schemas.openxmlformats.org/drawingml/2006/wordprocessingDrawing" xmlns:w10="urn:schemas-microsoft-com:office:word" xmlns:w="http://schemas.openxmlformats.org/wordprocessingml/2006/main" xmlns:w14="http://schemas.microsoft.com/office/word/2010/wordml" xmlns:w15="http://schemas.microsoft.com/office/word/2012/wordml" xmlns:w16cex="http://schemas.microsoft.com/office/word/2018/wordml/cex" xmlns:w16cid="http://schemas.microsoft.com/office/word/2016/wordml/cid" xmlns:w16="http://schemas.microsoft.com/office/word/2018/wordml" xmlns:w16sdtdh="http://schemas.microsoft.com/office/word/2020/wordml/sdtdatahash" xmlns:w16se="http://schemas.microsoft.com/office/word/2015/wordml/symex" xmlns:wpg="http://schemas.microsoft.com/office/word/2010/wordprocessingGroup" xmlns:wpi="http://schemas.microsoft.com/office/word/2010/wordprocessingInk" xmlns:wne="http://schemas.microsoft.com/office/word/2006/wordml" xmlns:wps="http://schemas.microsoft.com/office/word/2010/wordprocessingShape" mc:Ignorable="w14 w15 w16se w16cid w16 w16cex w16sdtdh wp14">
+  <w:footnote w:type="separator" w:id="-1">
+    <w:p>
+      <w:pPr>
+        <w:spacing w:after="0" w:line="240" w:lineRule="auto"/>
+      </w:pPr>
+      <w:r>
+        <w:separator/>
+      </w:r>
+    </w:p>
+  </w:footnote>
+  <w:footnote w:type="continuationSeparator" w:id="0">
+    <w:p>
+      <w:pPr>
+        <w:spacing w:after="0" w:line="240" w:lineRule="auto"/>
+      </w:pPr>
+      <w:r>
+        <w:continuationSeparator/>
+      </w:r>
+    </w:p>
+  </w:footnote>
+</w:footnotes>
 </file>
 
 <file path=word/numbering.xml><?xml version="1.0" encoding="utf-8"?>
@@ -3333,6 +3567,14 @@
     <w:abstractNumId w:val="6"/>
   </w:num>
 </w:numbering>
+</file>
+
+<file path=word/people.xml><?xml version="1.0" encoding="utf-8"?>
+<w15:people xmlns:wpc="http://schemas.microsoft.com/office/word/2010/wordprocessingCanvas" xmlns:cx="http://schemas.microsoft.com/office/drawing/2014/chartex" xmlns:cx1="http://schemas.microsoft.com/office/drawing/2015/9/8/chartex" xmlns:cx2="http://schemas.microsoft.com/office/drawing/2015/10/21/chartex" xmlns:cx3="http://schemas.microsoft.com/office/drawing/2016/5/9/chartex" xmlns:cx4="http://schemas.microsoft.com/office/drawing/2016/5/10/chartex" xmlns:cx5="http://schemas.microsoft.com/office/drawing/2016/5/11/chartex" xmlns:cx6="http://schemas.microsoft.com/office/drawing/2016/5/12/chartex" xmlns:cx7="http://schemas.microsoft.com/office/drawing/2016/5/13/chartex" xmlns:cx8="http://schemas.microsoft.com/office/drawing/2016/5/14/chartex" xmlns:mc="http://schemas.openxmlformats.org/markup-compatibility/2006" xmlns:aink="http://schemas.microsoft.com/office/drawing/2016/ink" xmlns:am3d="http://schemas.microsoft.com/office/drawing/2017/model3d" xmlns:o="urn:schemas-microsoft-com:office:office" xmlns:r="http://schemas.openxmlformats.org/officeDocument/2006/relationships" xmlns:m="http://schemas.openxmlformats.org/officeDocument/2006/math" xmlns:v="urn:schemas-microsoft-com:vml" xmlns:wp14="http://schemas.microsoft.com/office/word/2010/wordprocessingDrawing" xmlns:wp="http://schemas.openxmlformats.org/drawingml/2006/wordprocessingDrawing" xmlns:w10="urn:schemas-microsoft-com:office:word" xmlns:w="http://schemas.openxmlformats.org/wordprocessingml/2006/main" xmlns:w14="http://schemas.microsoft.com/office/word/2010/wordml" xmlns:w15="http://schemas.microsoft.com/office/word/2012/wordml" xmlns:w16cex="http://schemas.microsoft.com/office/word/2018/wordml/cex" xmlns:w16cid="http://schemas.microsoft.com/office/word/2016/wordml/cid" xmlns:w16="http://schemas.microsoft.com/office/word/2018/wordml" xmlns:w16sdtdh="http://schemas.microsoft.com/office/word/2020/wordml/sdtdatahash" xmlns:w16se="http://schemas.microsoft.com/office/word/2015/wordml/symex" xmlns:wpg="http://schemas.microsoft.com/office/word/2010/wordprocessingGroup" xmlns:wpi="http://schemas.microsoft.com/office/word/2010/wordprocessingInk" xmlns:wne="http://schemas.microsoft.com/office/word/2006/wordml" xmlns:wps="http://schemas.microsoft.com/office/word/2010/wordprocessingShape" mc:Ignorable="w14 w15 w16se w16cid w16 w16cex w16sdtdh wp14">
+  <w15:person w15:author="Andrew Lin">
+    <w15:presenceInfo w15:providerId="Windows Live" w15:userId="d5ab2536ec5d21d0"/>
+  </w15:person>
+</w15:people>
 </file>
 
 <file path=word/styles.xml><?xml version="1.0" encoding="utf-8"?>
@@ -3458,6 +3700,7 @@
     <w:lsdException w:name="HTML Sample" w:semiHidden="1" w:unhideWhenUsed="1"/>
     <w:lsdException w:name="HTML Typewriter" w:semiHidden="1" w:unhideWhenUsed="1"/>
     <w:lsdException w:name="HTML Variable" w:semiHidden="1" w:unhideWhenUsed="1"/>
+    <w:lsdException w:name="Normal Table" w:semiHidden="1" w:unhideWhenUsed="1"/>
     <w:lsdException w:name="annotation subject" w:semiHidden="1" w:unhideWhenUsed="1"/>
     <w:lsdException w:name="No List" w:semiHidden="1" w:unhideWhenUsed="1"/>
     <w:lsdException w:name="Outline List 1" w:semiHidden="1" w:unhideWhenUsed="1"/>
@@ -3504,8 +3747,10 @@
     <w:lsdException w:name="Table Subtle 2" w:semiHidden="1" w:unhideWhenUsed="1"/>
     <w:lsdException w:name="Table Web 1" w:semiHidden="1" w:unhideWhenUsed="1"/>
     <w:lsdException w:name="Table Web 2" w:semiHidden="1" w:unhideWhenUsed="1"/>
+    <w:lsdException w:name="Table Web 3" w:semiHidden="1" w:unhideWhenUsed="1"/>
     <w:lsdException w:name="Balloon Text" w:semiHidden="1" w:unhideWhenUsed="1"/>
     <w:lsdException w:name="Table Grid" w:uiPriority="39"/>
+    <w:lsdException w:name="Table Theme" w:semiHidden="1" w:unhideWhenUsed="1"/>
     <w:lsdException w:name="Placeholder Text" w:semiHidden="1"/>
     <w:lsdException w:name="No Spacing" w:uiPriority="1" w:qFormat="1"/>
     <w:lsdException w:name="Light Shading" w:uiPriority="60"/>
@@ -3768,6 +4013,118 @@
       <w:ind w:left="720"/>
       <w:contextualSpacing/>
     </w:pPr>
+  </w:style>
+  <w:style w:type="paragraph" w:styleId="Header">
+    <w:name w:val="header"/>
+    <w:basedOn w:val="Normal"/>
+    <w:link w:val="HeaderChar"/>
+    <w:uiPriority w:val="99"/>
+    <w:unhideWhenUsed/>
+    <w:rsid w:val="00343E0A"/>
+    <w:pPr>
+      <w:tabs>
+        <w:tab w:val="center" w:pos="4680"/>
+        <w:tab w:val="right" w:pos="9360"/>
+      </w:tabs>
+      <w:spacing w:after="0" w:line="240" w:lineRule="auto"/>
+    </w:pPr>
+  </w:style>
+  <w:style w:type="character" w:customStyle="1" w:styleId="HeaderChar">
+    <w:name w:val="Header Char"/>
+    <w:basedOn w:val="DefaultParagraphFont"/>
+    <w:link w:val="Header"/>
+    <w:uiPriority w:val="99"/>
+    <w:rsid w:val="00343E0A"/>
+  </w:style>
+  <w:style w:type="paragraph" w:styleId="Footer">
+    <w:name w:val="footer"/>
+    <w:basedOn w:val="Normal"/>
+    <w:link w:val="FooterChar"/>
+    <w:uiPriority w:val="99"/>
+    <w:unhideWhenUsed/>
+    <w:rsid w:val="00343E0A"/>
+    <w:pPr>
+      <w:tabs>
+        <w:tab w:val="center" w:pos="4680"/>
+        <w:tab w:val="right" w:pos="9360"/>
+      </w:tabs>
+      <w:spacing w:after="0" w:line="240" w:lineRule="auto"/>
+    </w:pPr>
+  </w:style>
+  <w:style w:type="character" w:customStyle="1" w:styleId="FooterChar">
+    <w:name w:val="Footer Char"/>
+    <w:basedOn w:val="DefaultParagraphFont"/>
+    <w:link w:val="Footer"/>
+    <w:uiPriority w:val="99"/>
+    <w:rsid w:val="00343E0A"/>
+  </w:style>
+  <w:style w:type="character" w:styleId="CommentReference">
+    <w:name w:val="annotation reference"/>
+    <w:basedOn w:val="DefaultParagraphFont"/>
+    <w:uiPriority w:val="99"/>
+    <w:semiHidden/>
+    <w:unhideWhenUsed/>
+    <w:rsid w:val="00343E0A"/>
+    <w:rPr>
+      <w:sz w:val="16"/>
+      <w:szCs w:val="16"/>
+    </w:rPr>
+  </w:style>
+  <w:style w:type="paragraph" w:styleId="CommentText">
+    <w:name w:val="annotation text"/>
+    <w:basedOn w:val="Normal"/>
+    <w:link w:val="CommentTextChar"/>
+    <w:uiPriority w:val="99"/>
+    <w:semiHidden/>
+    <w:unhideWhenUsed/>
+    <w:rsid w:val="00343E0A"/>
+    <w:pPr>
+      <w:spacing w:line="240" w:lineRule="auto"/>
+    </w:pPr>
+    <w:rPr>
+      <w:sz w:val="20"/>
+      <w:szCs w:val="20"/>
+    </w:rPr>
+  </w:style>
+  <w:style w:type="character" w:customStyle="1" w:styleId="CommentTextChar">
+    <w:name w:val="Comment Text Char"/>
+    <w:basedOn w:val="DefaultParagraphFont"/>
+    <w:link w:val="CommentText"/>
+    <w:uiPriority w:val="99"/>
+    <w:semiHidden/>
+    <w:rsid w:val="00343E0A"/>
+    <w:rPr>
+      <w:sz w:val="20"/>
+      <w:szCs w:val="20"/>
+    </w:rPr>
+  </w:style>
+  <w:style w:type="paragraph" w:styleId="CommentSubject">
+    <w:name w:val="annotation subject"/>
+    <w:basedOn w:val="CommentText"/>
+    <w:next w:val="CommentText"/>
+    <w:link w:val="CommentSubjectChar"/>
+    <w:uiPriority w:val="99"/>
+    <w:semiHidden/>
+    <w:unhideWhenUsed/>
+    <w:rsid w:val="00343E0A"/>
+    <w:rPr>
+      <w:b/>
+      <w:bCs/>
+    </w:rPr>
+  </w:style>
+  <w:style w:type="character" w:customStyle="1" w:styleId="CommentSubjectChar">
+    <w:name w:val="Comment Subject Char"/>
+    <w:basedOn w:val="CommentTextChar"/>
+    <w:link w:val="CommentSubject"/>
+    <w:uiPriority w:val="99"/>
+    <w:semiHidden/>
+    <w:rsid w:val="00343E0A"/>
+    <w:rPr>
+      <w:b/>
+      <w:bCs/>
+      <w:sz w:val="20"/>
+      <w:szCs w:val="20"/>
+    </w:rPr>
   </w:style>
 </w:styles>
 </file>

--- a/ProcessModelVersionControl_MN.docx
+++ b/ProcessModelVersionControl_MN.docx
@@ -275,6 +275,7 @@
           <w:szCs w:val="24"/>
         </w:rPr>
       </w:pPr>
+      <w:commentRangeStart w:id="1"/>
       <w:r>
         <w:rPr>
           <w:rFonts w:ascii="Times New Roman" w:hAnsi="Times New Roman" w:cs="Times New Roman"/>
@@ -325,6 +326,7 @@
           <w:szCs w:val="24"/>
         </w:rPr>
       </w:pPr>
+      <w:commentRangeStart w:id="2"/>
       <w:r>
         <w:rPr>
           <w:rFonts w:ascii="Times New Roman" w:hAnsi="Times New Roman" w:cs="Times New Roman"/>
@@ -332,6 +334,13 @@
           <w:szCs w:val="24"/>
         </w:rPr>
         <w:t xml:space="preserve">Services are scheduling system that allows instructors, students, and admins to add courses, search for courses, print schedules, add/remove courses, add/remove students from a course, print class lists and rosters based on the specific role of the user. </w:t>
+      </w:r>
+      <w:commentRangeEnd w:id="2"/>
+      <w:r>
+        <w:rPr>
+          <w:rStyle w:val="CommentReference"/>
+        </w:rPr>
+        <w:commentReference w:id="2"/>
       </w:r>
     </w:p>
     <w:p>
@@ -541,7 +550,7 @@
         </w:rPr>
         <w:t xml:space="preserve">Each code will be written accordingly in terms of who possesses what type of control ranging </w:t>
       </w:r>
-      <w:commentRangeStart w:id="1"/>
+      <w:commentRangeStart w:id="3"/>
       <w:r>
         <w:rPr>
           <w:rFonts w:ascii="Times New Roman" w:hAnsi="Times New Roman" w:cs="Times New Roman"/>
@@ -559,13 +568,13 @@
         </w:rPr>
         <w:t>a</w:t>
       </w:r>
-      <w:commentRangeEnd w:id="1"/>
+      <w:commentRangeEnd w:id="3"/>
       <w:proofErr w:type="spellEnd"/>
       <w:r>
         <w:rPr>
           <w:rStyle w:val="CommentReference"/>
         </w:rPr>
-        <w:commentReference w:id="1"/>
+        <w:commentReference w:id="3"/>
       </w:r>
       <w:r>
         <w:rPr>
@@ -745,7 +754,32 @@
           <w:sz w:val="24"/>
           <w:szCs w:val="24"/>
         </w:rPr>
-        <w:t>Upon checking on whether any error occur or any information is misplaced varying from instructors to students, it will be later determined to be a bug and fixed accordingly.</w:t>
+        <w:t xml:space="preserve">Upon checking on whether any error </w:t>
+      </w:r>
+      <w:proofErr w:type="gramStart"/>
+      <w:r>
+        <w:rPr>
+          <w:rFonts w:ascii="Times New Roman" w:hAnsi="Times New Roman" w:cs="Times New Roman"/>
+          <w:sz w:val="24"/>
+          <w:szCs w:val="24"/>
+        </w:rPr>
+        <w:t>occur</w:t>
+      </w:r>
+      <w:proofErr w:type="gramEnd"/>
+      <w:r>
+        <w:rPr>
+          <w:rFonts w:ascii="Times New Roman" w:hAnsi="Times New Roman" w:cs="Times New Roman"/>
+          <w:sz w:val="24"/>
+          <w:szCs w:val="24"/>
+        </w:rPr>
+        <w:t xml:space="preserve"> or any information is misplaced varying from instructors to students, it will be later determined to be a bug and fixed accordingly.</w:t>
+      </w:r>
+      <w:commentRangeEnd w:id="1"/>
+      <w:r>
+        <w:rPr>
+          <w:rStyle w:val="CommentReference"/>
+        </w:rPr>
+        <w:commentReference w:id="1"/>
       </w:r>
     </w:p>
     <w:p>
@@ -1233,7 +1267,7 @@
         </w:rPr>
         <w:t xml:space="preserve">Combination of both the initial implementation and the alternate iteration to present a more comprehensive scheduling system with numerous new </w:t>
       </w:r>
-      <w:commentRangeStart w:id="2"/>
+      <w:commentRangeStart w:id="4"/>
       <w:r>
         <w:rPr>
           <w:rFonts w:ascii="Times New Roman" w:hAnsi="Times New Roman" w:cs="Times New Roman"/>
@@ -1242,12 +1276,12 @@
         </w:rPr>
         <w:t>functionalities</w:t>
       </w:r>
-      <w:commentRangeEnd w:id="2"/>
+      <w:commentRangeEnd w:id="4"/>
       <w:r>
         <w:rPr>
           <w:rStyle w:val="CommentReference"/>
         </w:rPr>
-        <w:commentReference w:id="2"/>
+        <w:commentReference w:id="4"/>
       </w:r>
       <w:r>
         <w:rPr>
@@ -2173,7 +2207,7 @@
       </w:pPr>
     </w:p>
   </w:comment>
-  <w:comment w:id="1" w:author="Andrew Lin" w:date="2021-05-30T23:15:00Z" w:initials="AL">
+  <w:comment w:id="2" w:author="Pham, Long d." w:date="2021-06-20T20:41:00Z" w:initials="PJ">
     <w:p>
       <w:pPr>
         <w:pStyle w:val="CommentText"/>
@@ -2185,11 +2219,32 @@
         <w:annotationRef/>
       </w:r>
       <w:r>
+        <w:t>Maybe clarify which user has which control.</w:t>
+      </w:r>
+    </w:p>
+    <w:p>
+      <w:pPr>
+        <w:pStyle w:val="CommentText"/>
+      </w:pPr>
+    </w:p>
+  </w:comment>
+  <w:comment w:id="3" w:author="Andrew Lin" w:date="2021-05-30T23:15:00Z" w:initials="AL">
+    <w:p>
+      <w:pPr>
+        <w:pStyle w:val="CommentText"/>
+      </w:pPr>
+      <w:r>
+        <w:rPr>
+          <w:rStyle w:val="CommentReference"/>
+        </w:rPr>
+        <w:annotationRef/>
+      </w:r>
+      <w:r>
         <w:t>Grammar issue</w:t>
       </w:r>
     </w:p>
   </w:comment>
-  <w:comment w:id="2" w:author="Andrew Lin" w:date="2021-05-30T23:16:00Z" w:initials="AL">
+  <w:comment w:id="1" w:author="Pham, Long d. [2]" w:date="2021-06-20T20:42:00Z" w:initials="PJ">
     <w:p>
       <w:pPr>
         <w:pStyle w:val="CommentText"/>
@@ -2201,13 +2256,28 @@
         <w:annotationRef/>
       </w:r>
       <w:r>
-        <w:t xml:space="preserve">Wouldn’t the other intermediate versions be also a combination between that and the initial version? </w:t>
-      </w:r>
-      <w:r>
-        <w:t xml:space="preserve">What is the difference between the final product and the last intermediate </w:t>
-      </w:r>
-      <w:r>
-        <w:t>iteration?</w:t>
+        <w:t>Could add duration for each step</w:t>
+      </w:r>
+    </w:p>
+    <w:p>
+      <w:pPr>
+        <w:pStyle w:val="CommentText"/>
+      </w:pPr>
+    </w:p>
+  </w:comment>
+  <w:comment w:id="4" w:author="Andrew Lin" w:date="2021-05-30T23:16:00Z" w:initials="AL">
+    <w:p>
+      <w:pPr>
+        <w:pStyle w:val="CommentText"/>
+      </w:pPr>
+      <w:r>
+        <w:rPr>
+          <w:rStyle w:val="CommentReference"/>
+        </w:rPr>
+        <w:annotationRef/>
+      </w:r>
+      <w:r>
+        <w:t>Wouldn’t the other intermediate versions be also a combination between that and the initial version? What is the difference between the final product and the last intermediate iteration?</w:t>
       </w:r>
     </w:p>
   </w:comment>
@@ -2217,7 +2287,9 @@
 <file path=word/commentsExtended.xml><?xml version="1.0" encoding="utf-8"?>
 <w15:commentsEx xmlns:wpc="http://schemas.microsoft.com/office/word/2010/wordprocessingCanvas" xmlns:cx="http://schemas.microsoft.com/office/drawing/2014/chartex" xmlns:cx1="http://schemas.microsoft.com/office/drawing/2015/9/8/chartex" xmlns:cx2="http://schemas.microsoft.com/office/drawing/2015/10/21/chartex" xmlns:cx3="http://schemas.microsoft.com/office/drawing/2016/5/9/chartex" xmlns:cx4="http://schemas.microsoft.com/office/drawing/2016/5/10/chartex" xmlns:cx5="http://schemas.microsoft.com/office/drawing/2016/5/11/chartex" xmlns:cx6="http://schemas.microsoft.com/office/drawing/2016/5/12/chartex" xmlns:cx7="http://schemas.microsoft.com/office/drawing/2016/5/13/chartex" xmlns:cx8="http://schemas.microsoft.com/office/drawing/2016/5/14/chartex" xmlns:mc="http://schemas.openxmlformats.org/markup-compatibility/2006" xmlns:aink="http://schemas.microsoft.com/office/drawing/2016/ink" xmlns:am3d="http://schemas.microsoft.com/office/drawing/2017/model3d" xmlns:o="urn:schemas-microsoft-com:office:office" xmlns:r="http://schemas.openxmlformats.org/officeDocument/2006/relationships" xmlns:m="http://schemas.openxmlformats.org/officeDocument/2006/math" xmlns:v="urn:schemas-microsoft-com:vml" xmlns:wp14="http://schemas.microsoft.com/office/word/2010/wordprocessingDrawing" xmlns:wp="http://schemas.openxmlformats.org/drawingml/2006/wordprocessingDrawing" xmlns:w10="urn:schemas-microsoft-com:office:word" xmlns:w="http://schemas.openxmlformats.org/wordprocessingml/2006/main" xmlns:w14="http://schemas.microsoft.com/office/word/2010/wordml" xmlns:w15="http://schemas.microsoft.com/office/word/2012/wordml" xmlns:w16cex="http://schemas.microsoft.com/office/word/2018/wordml/cex" xmlns:w16cid="http://schemas.microsoft.com/office/word/2016/wordml/cid" xmlns:w16="http://schemas.microsoft.com/office/word/2018/wordml" xmlns:w16sdtdh="http://schemas.microsoft.com/office/word/2020/wordml/sdtdatahash" xmlns:w16se="http://schemas.microsoft.com/office/word/2015/wordml/symex" xmlns:wpg="http://schemas.microsoft.com/office/word/2010/wordprocessingGroup" xmlns:wpi="http://schemas.microsoft.com/office/word/2010/wordprocessingInk" xmlns:wne="http://schemas.microsoft.com/office/word/2006/wordml" xmlns:wps="http://schemas.microsoft.com/office/word/2010/wordprocessingShape" mc:Ignorable="w14 w15 w16se w16cid w16 w16cex w16sdtdh wp14">
   <w15:commentEx w15:paraId="7C64F38C" w15:done="0"/>
+  <w15:commentEx w15:paraId="23F5282E" w15:done="0"/>
   <w15:commentEx w15:paraId="6BAF67A9" w15:done="0"/>
+  <w15:commentEx w15:paraId="10EAC5FC" w15:done="0"/>
   <w15:commentEx w15:paraId="1C993C05" w15:done="0"/>
 </w15:commentsEx>
 </file>
@@ -2225,7 +2297,9 @@
 <file path=word/commentsExtensible.xml><?xml version="1.0" encoding="utf-8"?>
 <w16cex:commentsExtensible xmlns:wpc="http://schemas.microsoft.com/office/word/2010/wordprocessingCanvas" xmlns:cx="http://schemas.microsoft.com/office/drawing/2014/chartex" xmlns:cx1="http://schemas.microsoft.com/office/drawing/2015/9/8/chartex" xmlns:cx2="http://schemas.microsoft.com/office/drawing/2015/10/21/chartex" xmlns:cx3="http://schemas.microsoft.com/office/drawing/2016/5/9/chartex" xmlns:cx4="http://schemas.microsoft.com/office/drawing/2016/5/10/chartex" xmlns:cx5="http://schemas.microsoft.com/office/drawing/2016/5/11/chartex" xmlns:cx6="http://schemas.microsoft.com/office/drawing/2016/5/12/chartex" xmlns:cx7="http://schemas.microsoft.com/office/drawing/2016/5/13/chartex" xmlns:cx8="http://schemas.microsoft.com/office/drawing/2016/5/14/chartex" xmlns:mc="http://schemas.openxmlformats.org/markup-compatibility/2006" xmlns:aink="http://schemas.microsoft.com/office/drawing/2016/ink" xmlns:am3d="http://schemas.microsoft.com/office/drawing/2017/model3d" xmlns:o="urn:schemas-microsoft-com:office:office" xmlns:r="http://schemas.openxmlformats.org/officeDocument/2006/relationships" xmlns:m="http://schemas.openxmlformats.org/officeDocument/2006/math" xmlns:v="urn:schemas-microsoft-com:vml" xmlns:wp14="http://schemas.microsoft.com/office/word/2010/wordprocessingDrawing" xmlns:wp="http://schemas.openxmlformats.org/drawingml/2006/wordprocessingDrawing" xmlns:w10="urn:schemas-microsoft-com:office:word" xmlns:w="http://schemas.openxmlformats.org/wordprocessingml/2006/main" xmlns:w14="http://schemas.microsoft.com/office/word/2010/wordml" xmlns:w15="http://schemas.microsoft.com/office/word/2012/wordml" xmlns:w16cex="http://schemas.microsoft.com/office/word/2018/wordml/cex" xmlns:w16cid="http://schemas.microsoft.com/office/word/2016/wordml/cid" xmlns:w16="http://schemas.microsoft.com/office/word/2018/wordml" xmlns:w16sdtdh="http://schemas.microsoft.com/office/word/2020/wordml/sdtdatahash" xmlns:w16se="http://schemas.microsoft.com/office/word/2015/wordml/symex" xmlns:wpg="http://schemas.microsoft.com/office/word/2010/wordprocessingGroup" xmlns:wpi="http://schemas.microsoft.com/office/word/2010/wordprocessingInk" xmlns:wne="http://schemas.microsoft.com/office/word/2006/wordml" xmlns:wps="http://schemas.microsoft.com/office/word/2010/wordprocessingShape" mc:Ignorable="w14 w15 w16se w16cid w16 w16cex w16sdtdh wp14">
   <w16cex:commentExtensible w16cex:durableId="245E9AB8" w16cex:dateUtc="2021-05-31T03:14:00Z"/>
+  <w16cex:commentExtensible w16cex:durableId="247A266A" w16cex:dateUtc="2021-06-21T00:41:00Z"/>
   <w16cex:commentExtensible w16cex:durableId="245E9AF9" w16cex:dateUtc="2021-05-31T03:15:00Z"/>
+  <w16cex:commentExtensible w16cex:durableId="247A26B9" w16cex:dateUtc="2021-06-21T00:42:00Z"/>
   <w16cex:commentExtensible w16cex:durableId="245E9B44" w16cex:dateUtc="2021-05-31T03:16:00Z"/>
 </w16cex:commentsExtensible>
 </file>
@@ -2233,7 +2307,9 @@
 <file path=word/commentsIds.xml><?xml version="1.0" encoding="utf-8"?>
 <w16cid:commentsIds xmlns:wpc="http://schemas.microsoft.com/office/word/2010/wordprocessingCanvas" xmlns:cx="http://schemas.microsoft.com/office/drawing/2014/chartex" xmlns:cx1="http://schemas.microsoft.com/office/drawing/2015/9/8/chartex" xmlns:cx2="http://schemas.microsoft.com/office/drawing/2015/10/21/chartex" xmlns:cx3="http://schemas.microsoft.com/office/drawing/2016/5/9/chartex" xmlns:cx4="http://schemas.microsoft.com/office/drawing/2016/5/10/chartex" xmlns:cx5="http://schemas.microsoft.com/office/drawing/2016/5/11/chartex" xmlns:cx6="http://schemas.microsoft.com/office/drawing/2016/5/12/chartex" xmlns:cx7="http://schemas.microsoft.com/office/drawing/2016/5/13/chartex" xmlns:cx8="http://schemas.microsoft.com/office/drawing/2016/5/14/chartex" xmlns:mc="http://schemas.openxmlformats.org/markup-compatibility/2006" xmlns:aink="http://schemas.microsoft.com/office/drawing/2016/ink" xmlns:am3d="http://schemas.microsoft.com/office/drawing/2017/model3d" xmlns:o="urn:schemas-microsoft-com:office:office" xmlns:r="http://schemas.openxmlformats.org/officeDocument/2006/relationships" xmlns:m="http://schemas.openxmlformats.org/officeDocument/2006/math" xmlns:v="urn:schemas-microsoft-com:vml" xmlns:wp14="http://schemas.microsoft.com/office/word/2010/wordprocessingDrawing" xmlns:wp="http://schemas.openxmlformats.org/drawingml/2006/wordprocessingDrawing" xmlns:w10="urn:schemas-microsoft-com:office:word" xmlns:w="http://schemas.openxmlformats.org/wordprocessingml/2006/main" xmlns:w14="http://schemas.microsoft.com/office/word/2010/wordml" xmlns:w15="http://schemas.microsoft.com/office/word/2012/wordml" xmlns:w16cex="http://schemas.microsoft.com/office/word/2018/wordml/cex" xmlns:w16cid="http://schemas.microsoft.com/office/word/2016/wordml/cid" xmlns:w16="http://schemas.microsoft.com/office/word/2018/wordml" xmlns:w16sdtdh="http://schemas.microsoft.com/office/word/2020/wordml/sdtdatahash" xmlns:w16se="http://schemas.microsoft.com/office/word/2015/wordml/symex" xmlns:wpg="http://schemas.microsoft.com/office/word/2010/wordprocessingGroup" xmlns:wpi="http://schemas.microsoft.com/office/word/2010/wordprocessingInk" xmlns:wne="http://schemas.microsoft.com/office/word/2006/wordml" xmlns:wps="http://schemas.microsoft.com/office/word/2010/wordprocessingShape" mc:Ignorable="w14 w15 w16se w16cid w16 w16cex w16sdtdh wp14">
   <w16cid:commentId w16cid:paraId="7C64F38C" w16cid:durableId="245E9AB8"/>
+  <w16cid:commentId w16cid:paraId="23F5282E" w16cid:durableId="247A266A"/>
   <w16cid:commentId w16cid:paraId="6BAF67A9" w16cid:durableId="245E9AF9"/>
+  <w16cid:commentId w16cid:paraId="10EAC5FC" w16cid:durableId="247A26B9"/>
   <w16cid:commentId w16cid:paraId="1C993C05" w16cid:durableId="245E9B44"/>
 </w16cid:commentsIds>
 </file>
@@ -3573,6 +3649,12 @@
 <w15:people xmlns:wpc="http://schemas.microsoft.com/office/word/2010/wordprocessingCanvas" xmlns:cx="http://schemas.microsoft.com/office/drawing/2014/chartex" xmlns:cx1="http://schemas.microsoft.com/office/drawing/2015/9/8/chartex" xmlns:cx2="http://schemas.microsoft.com/office/drawing/2015/10/21/chartex" xmlns:cx3="http://schemas.microsoft.com/office/drawing/2016/5/9/chartex" xmlns:cx4="http://schemas.microsoft.com/office/drawing/2016/5/10/chartex" xmlns:cx5="http://schemas.microsoft.com/office/drawing/2016/5/11/chartex" xmlns:cx6="http://schemas.microsoft.com/office/drawing/2016/5/12/chartex" xmlns:cx7="http://schemas.microsoft.com/office/drawing/2016/5/13/chartex" xmlns:cx8="http://schemas.microsoft.com/office/drawing/2016/5/14/chartex" xmlns:mc="http://schemas.openxmlformats.org/markup-compatibility/2006" xmlns:aink="http://schemas.microsoft.com/office/drawing/2016/ink" xmlns:am3d="http://schemas.microsoft.com/office/drawing/2017/model3d" xmlns:o="urn:schemas-microsoft-com:office:office" xmlns:r="http://schemas.openxmlformats.org/officeDocument/2006/relationships" xmlns:m="http://schemas.openxmlformats.org/officeDocument/2006/math" xmlns:v="urn:schemas-microsoft-com:vml" xmlns:wp14="http://schemas.microsoft.com/office/word/2010/wordprocessingDrawing" xmlns:wp="http://schemas.openxmlformats.org/drawingml/2006/wordprocessingDrawing" xmlns:w10="urn:schemas-microsoft-com:office:word" xmlns:w="http://schemas.openxmlformats.org/wordprocessingml/2006/main" xmlns:w14="http://schemas.microsoft.com/office/word/2010/wordml" xmlns:w15="http://schemas.microsoft.com/office/word/2012/wordml" xmlns:w16cex="http://schemas.microsoft.com/office/word/2018/wordml/cex" xmlns:w16cid="http://schemas.microsoft.com/office/word/2016/wordml/cid" xmlns:w16="http://schemas.microsoft.com/office/word/2018/wordml" xmlns:w16sdtdh="http://schemas.microsoft.com/office/word/2020/wordml/sdtdatahash" xmlns:w16se="http://schemas.microsoft.com/office/word/2015/wordml/symex" xmlns:wpg="http://schemas.microsoft.com/office/word/2010/wordprocessingGroup" xmlns:wpi="http://schemas.microsoft.com/office/word/2010/wordprocessingInk" xmlns:wne="http://schemas.microsoft.com/office/word/2006/wordml" xmlns:wps="http://schemas.microsoft.com/office/word/2010/wordprocessingShape" mc:Ignorable="w14 w15 w16se w16cid w16 w16cex w16sdtdh wp14">
   <w15:person w15:author="Andrew Lin">
     <w15:presenceInfo w15:providerId="Windows Live" w15:userId="d5ab2536ec5d21d0"/>
+  </w15:person>
+  <w15:person w15:author="Pham, Long d.">
+    <w15:presenceInfo w15:providerId="AD" w15:userId="S::phaml2@wit.edu::896bc7c5-94c8-4b4c-b330-b2cb4e2a7679"/>
+  </w15:person>
+  <w15:person w15:author="Pham, Long d. [2]">
+    <w15:presenceInfo w15:providerId="AD" w15:userId="S::phaml2@wit.edu::896bc7c5-94c8-4b4c-b330-b2cb4e2a7679"/>
   </w15:person>
 </w15:people>
 </file>
